--- a/Final Project - Texts/Self assessment.docx
+++ b/Final Project - Texts/Self assessment.docx
@@ -61,7 +61,7 @@
         </w:numPr>
       </w:pPr>
       <w:r>
-        <w:t>Person1</w:t>
+        <w:t>Hunter Cordes</w:t>
       </w:r>
     </w:p>
     <w:p>
@@ -73,7 +73,7 @@
         </w:numPr>
       </w:pPr>
       <w:r>
-        <w:t>Person2</w:t>
+        <w:t>Josh Matkowsky</w:t>
       </w:r>
     </w:p>
     <w:p>
@@ -85,7 +85,7 @@
         </w:numPr>
       </w:pPr>
       <w:r>
-        <w:t>Person3</w:t>
+        <w:t>Tae In Shim</w:t>
       </w:r>
     </w:p>
     <w:p>
@@ -109,6 +109,41 @@
           <w:iCs/>
         </w:rPr>
         <w:t>Say a few words about what you wanted the game to be like.  Note that if you just wanted to write some code so you could get an good grade on the project, it’s fine to admit that.</w:t>
+      </w:r>
+    </w:p>
+    <w:p>
+      <w:r>
+        <w:t>We wanted the game to be reminiscent of tower defense games. We wanted the graphics and sound design to be pleasing while keeping the game simple and fun to play. We also wanted it to have dynamic difficulty and give the player themselves a part in the action besides just spawning towers.</w:t>
+      </w:r>
+    </w:p>
+    <w:p/>
+    <w:p/>
+    <w:p>
+      <w:pPr>
+        <w:pStyle w:val="Heading1"/>
+      </w:pPr>
+      <w:r>
+        <w:t>Lessons learned</w:t>
+      </w:r>
+    </w:p>
+    <w:p>
+      <w:pPr>
+        <w:rPr>
+          <w:i/>
+          <w:iCs/>
+        </w:rPr>
+      </w:pPr>
+      <w:r>
+        <w:rPr>
+          <w:i/>
+          <w:iCs/>
+        </w:rPr>
+        <w:t>What went right?</w:t>
+      </w:r>
+    </w:p>
+    <w:p>
+      <w:r>
+        <w:t>Processes such as animation and player control went very smoothly without much hiccups. Scoring and general functions such as health, deaths, tower shooting, shop purchasing went pretty well. As well audio sources and design worked fine.</w:t>
       </w:r>
     </w:p>
     <w:p/>
@@ -116,14 +151,6 @@
     <w:p/>
     <w:p>
       <w:pPr>
-        <w:pStyle w:val="Heading1"/>
-      </w:pPr>
-      <w:r>
-        <w:t>Lessons learned</w:t>
-      </w:r>
-    </w:p>
-    <w:p>
-      <w:pPr>
         <w:rPr>
           <w:i/>
           <w:iCs/>
@@ -134,51 +161,50 @@
           <w:i/>
           <w:iCs/>
         </w:rPr>
-        <w:t>What went right?</w:t>
+        <w:t>What went wrong?</w:t>
+      </w:r>
+    </w:p>
+    <w:p>
+      <w:r>
+        <w:t xml:space="preserve">UI elements were tough to deal with some time not responding properly due to inappropriate hooks or overlay issues. Collision detection with towers and enemies was also troubling as it depended on the type of </w:t>
+      </w:r>
+      <w:r>
+        <w:lastRenderedPageBreak/>
+        <w:t>rigid body for each object as well as their collision trigger.</w:t>
+      </w:r>
+      <w:r>
+        <w:t xml:space="preserve"> GitHub and conflicts in code were a big issue in the biggening as we had to determine which files should be uploaded and how to prevent corruption of data.</w:t>
       </w:r>
     </w:p>
     <w:p/>
     <w:p/>
+    <w:p>
+      <w:pPr>
+        <w:rPr>
+          <w:i/>
+          <w:iCs/>
+        </w:rPr>
+      </w:pPr>
+      <w:r>
+        <w:rPr>
+          <w:i/>
+          <w:iCs/>
+        </w:rPr>
+        <w:t>What do you wish you knew when you started?</w:t>
+      </w:r>
+    </w:p>
+    <w:p>
+      <w:r>
+        <w:t>Something we wish we knew before starting was how to properly create and hook UI elements to functions and scenes.</w:t>
+      </w:r>
+      <w:r>
+        <w:t xml:space="preserve"> How to properly manage GitHub merging and conflicts relating to specific game files and assets.</w:t>
+      </w:r>
+    </w:p>
     <w:p/>
     <w:p/>
     <w:p>
       <w:pPr>
-        <w:rPr>
-          <w:i/>
-          <w:iCs/>
-        </w:rPr>
-      </w:pPr>
-      <w:r>
-        <w:rPr>
-          <w:i/>
-          <w:iCs/>
-        </w:rPr>
-        <w:t>What went wrong?</w:t>
-      </w:r>
-    </w:p>
-    <w:p/>
-    <w:p/>
-    <w:p/>
-    <w:p>
-      <w:pPr>
-        <w:rPr>
-          <w:i/>
-          <w:iCs/>
-        </w:rPr>
-      </w:pPr>
-      <w:r>
-        <w:rPr>
-          <w:i/>
-          <w:iCs/>
-        </w:rPr>
-        <w:t>What do you wish you knew when you started?</w:t>
-      </w:r>
-    </w:p>
-    <w:p/>
-    <w:p/>
-    <w:p/>
-    <w:p>
-      <w:pPr>
         <w:pStyle w:val="Heading1"/>
       </w:pPr>
       <w:r>
@@ -201,38 +227,768 @@
     </w:p>
     <w:p>
       <w:pPr>
-        <w:pStyle w:val="ListParagraph"/>
+        <w:pStyle w:val="NormalWeb"/>
         <w:numPr>
           <w:ilvl w:val="0"/>
           <w:numId w:val="17"/>
         </w:numPr>
-      </w:pPr>
-      <w:r>
-        <w:t>Item1</w:t>
-      </w:r>
-    </w:p>
-    <w:p>
-      <w:pPr>
-        <w:pStyle w:val="ListParagraph"/>
+        <w:spacing w:before="0" w:beforeAutospacing="0" w:after="0" w:afterAutospacing="0"/>
+      </w:pPr>
+      <w:r>
+        <w:rPr>
+          <w:rFonts w:ascii="Arial" w:hAnsi="Arial" w:cs="Arial"/>
+          <w:color w:val="000000"/>
+          <w:sz w:val="22"/>
+          <w:szCs w:val="22"/>
+          <w:u w:val="single"/>
+        </w:rPr>
+        <w:t xml:space="preserve">Menus </w:t>
+      </w:r>
+      <w:r>
+        <w:rPr>
+          <w:rFonts w:ascii="Arial" w:hAnsi="Arial" w:cs="Arial"/>
+          <w:color w:val="000000"/>
+          <w:sz w:val="22"/>
+          <w:szCs w:val="22"/>
+          <w:u w:val="single"/>
+        </w:rPr>
+        <w:t>–</w:t>
+      </w:r>
+      <w:r>
+        <w:rPr>
+          <w:rFonts w:ascii="Arial" w:hAnsi="Arial" w:cs="Arial"/>
+          <w:color w:val="000000"/>
+          <w:sz w:val="22"/>
+          <w:szCs w:val="22"/>
+          <w:u w:val="single"/>
+        </w:rPr>
+        <w:t xml:space="preserve"> 15</w:t>
+      </w:r>
+      <w:r>
+        <w:rPr>
+          <w:rFonts w:ascii="Arial" w:hAnsi="Arial" w:cs="Arial"/>
+          <w:color w:val="000000"/>
+          <w:sz w:val="22"/>
+          <w:szCs w:val="22"/>
+          <w:u w:val="single"/>
+        </w:rPr>
+        <w:t xml:space="preserve"> (Hunter)</w:t>
+      </w:r>
+    </w:p>
+    <w:p>
+      <w:pPr>
+        <w:pStyle w:val="NormalWeb"/>
+        <w:numPr>
+          <w:ilvl w:val="1"/>
+          <w:numId w:val="17"/>
+        </w:numPr>
+        <w:spacing w:before="0" w:beforeAutospacing="0" w:after="0" w:afterAutospacing="0"/>
+      </w:pPr>
+      <w:r>
+        <w:rPr>
+          <w:rFonts w:ascii="Arial" w:hAnsi="Arial" w:cs="Arial"/>
+          <w:color w:val="000000"/>
+          <w:sz w:val="22"/>
+          <w:szCs w:val="22"/>
+        </w:rPr>
+        <w:t>Start, Instructions, Pause menu</w:t>
+      </w:r>
+    </w:p>
+    <w:p>
+      <w:pPr>
+        <w:pStyle w:val="NormalWeb"/>
         <w:numPr>
           <w:ilvl w:val="0"/>
           <w:numId w:val="17"/>
         </w:numPr>
-      </w:pPr>
-      <w:r>
-        <w:t>Item2</w:t>
-      </w:r>
-    </w:p>
-    <w:p>
-      <w:pPr>
-        <w:pStyle w:val="ListParagraph"/>
+        <w:spacing w:before="0" w:beforeAutospacing="0" w:after="0" w:afterAutospacing="0"/>
+      </w:pPr>
+      <w:r>
+        <w:rPr>
+          <w:rFonts w:ascii="Arial" w:hAnsi="Arial" w:cs="Arial"/>
+          <w:color w:val="000000"/>
+          <w:sz w:val="22"/>
+          <w:szCs w:val="22"/>
+          <w:u w:val="single"/>
+        </w:rPr>
+        <w:t>Objects - 12</w:t>
+      </w:r>
+    </w:p>
+    <w:p>
+      <w:pPr>
+        <w:pStyle w:val="NormalWeb"/>
+        <w:numPr>
+          <w:ilvl w:val="1"/>
+          <w:numId w:val="17"/>
+        </w:numPr>
+        <w:spacing w:before="0" w:beforeAutospacing="0" w:after="0" w:afterAutospacing="0"/>
+      </w:pPr>
+      <w:r>
+        <w:rPr>
+          <w:rFonts w:ascii="Arial" w:hAnsi="Arial" w:cs="Arial"/>
+          <w:color w:val="000000"/>
+          <w:sz w:val="22"/>
+          <w:szCs w:val="22"/>
+        </w:rPr>
+        <w:t>Player</w:t>
+      </w:r>
+      <w:r>
+        <w:rPr>
+          <w:rFonts w:ascii="Arial" w:hAnsi="Arial" w:cs="Arial"/>
+          <w:color w:val="000000"/>
+          <w:sz w:val="22"/>
+          <w:szCs w:val="22"/>
+        </w:rPr>
+        <w:t xml:space="preserve"> (Tae)</w:t>
+      </w:r>
+      <w:r>
+        <w:rPr>
+          <w:rFonts w:ascii="Arial" w:hAnsi="Arial" w:cs="Arial"/>
+          <w:color w:val="000000"/>
+          <w:sz w:val="22"/>
+          <w:szCs w:val="22"/>
+        </w:rPr>
+        <w:t>, Enemy</w:t>
+      </w:r>
+      <w:r>
+        <w:rPr>
+          <w:rFonts w:ascii="Arial" w:hAnsi="Arial" w:cs="Arial"/>
+          <w:color w:val="000000"/>
+          <w:sz w:val="22"/>
+          <w:szCs w:val="22"/>
+        </w:rPr>
+        <w:t xml:space="preserve"> (Hunter/Josh)</w:t>
+      </w:r>
+      <w:r>
+        <w:rPr>
+          <w:rFonts w:ascii="Arial" w:hAnsi="Arial" w:cs="Arial"/>
+          <w:color w:val="000000"/>
+          <w:sz w:val="22"/>
+          <w:szCs w:val="22"/>
+        </w:rPr>
+        <w:t>, Bullet</w:t>
+      </w:r>
+      <w:r>
+        <w:rPr>
+          <w:rFonts w:ascii="Arial" w:hAnsi="Arial" w:cs="Arial"/>
+          <w:color w:val="000000"/>
+          <w:sz w:val="22"/>
+          <w:szCs w:val="22"/>
+        </w:rPr>
+        <w:t xml:space="preserve"> (Tae)</w:t>
+      </w:r>
+      <w:r>
+        <w:rPr>
+          <w:rFonts w:ascii="Arial" w:hAnsi="Arial" w:cs="Arial"/>
+          <w:color w:val="000000"/>
+          <w:sz w:val="22"/>
+          <w:szCs w:val="22"/>
+        </w:rPr>
+        <w:t>, Gun</w:t>
+      </w:r>
+      <w:r>
+        <w:rPr>
+          <w:rFonts w:ascii="Arial" w:hAnsi="Arial" w:cs="Arial"/>
+          <w:color w:val="000000"/>
+          <w:sz w:val="22"/>
+          <w:szCs w:val="22"/>
+        </w:rPr>
+        <w:t xml:space="preserve"> (Tae)</w:t>
+      </w:r>
+      <w:r>
+        <w:rPr>
+          <w:rFonts w:ascii="Arial" w:hAnsi="Arial" w:cs="Arial"/>
+          <w:color w:val="000000"/>
+          <w:sz w:val="22"/>
+          <w:szCs w:val="22"/>
+        </w:rPr>
+        <w:t>, VFX</w:t>
+      </w:r>
+      <w:r>
+        <w:rPr>
+          <w:rFonts w:ascii="Arial" w:hAnsi="Arial" w:cs="Arial"/>
+          <w:color w:val="000000"/>
+          <w:sz w:val="22"/>
+          <w:szCs w:val="22"/>
+        </w:rPr>
+        <w:t xml:space="preserve"> (Tae)</w:t>
+      </w:r>
+      <w:r>
+        <w:rPr>
+          <w:rFonts w:ascii="Arial" w:hAnsi="Arial" w:cs="Arial"/>
+          <w:color w:val="000000"/>
+          <w:sz w:val="22"/>
+          <w:szCs w:val="22"/>
+        </w:rPr>
+        <w:t>, BasicTower</w:t>
+      </w:r>
+      <w:r>
+        <w:rPr>
+          <w:rFonts w:ascii="Arial" w:hAnsi="Arial" w:cs="Arial"/>
+          <w:color w:val="000000"/>
+          <w:sz w:val="22"/>
+          <w:szCs w:val="22"/>
+        </w:rPr>
+        <w:t xml:space="preserve"> (Josh)</w:t>
+      </w:r>
+      <w:r>
+        <w:rPr>
+          <w:rFonts w:ascii="Arial" w:hAnsi="Arial" w:cs="Arial"/>
+          <w:color w:val="000000"/>
+          <w:sz w:val="22"/>
+          <w:szCs w:val="22"/>
+        </w:rPr>
+        <w:t>, IceTower</w:t>
+      </w:r>
+      <w:r>
+        <w:rPr>
+          <w:rFonts w:ascii="Arial" w:hAnsi="Arial" w:cs="Arial"/>
+          <w:color w:val="000000"/>
+          <w:sz w:val="22"/>
+          <w:szCs w:val="22"/>
+        </w:rPr>
+        <w:t xml:space="preserve"> (Josh)</w:t>
+      </w:r>
+      <w:r>
+        <w:rPr>
+          <w:rFonts w:ascii="Arial" w:hAnsi="Arial" w:cs="Arial"/>
+          <w:color w:val="000000"/>
+          <w:sz w:val="22"/>
+          <w:szCs w:val="22"/>
+        </w:rPr>
+        <w:t>, HealthBar</w:t>
+      </w:r>
+      <w:r>
+        <w:rPr>
+          <w:rFonts w:ascii="Arial" w:hAnsi="Arial" w:cs="Arial"/>
+          <w:color w:val="000000"/>
+          <w:sz w:val="22"/>
+          <w:szCs w:val="22"/>
+        </w:rPr>
+        <w:t xml:space="preserve"> (Hunter)</w:t>
+      </w:r>
+      <w:r>
+        <w:rPr>
+          <w:rFonts w:ascii="Arial" w:hAnsi="Arial" w:cs="Arial"/>
+          <w:color w:val="000000"/>
+          <w:sz w:val="22"/>
+          <w:szCs w:val="22"/>
+        </w:rPr>
+        <w:t>, Base</w:t>
+      </w:r>
+      <w:r>
+        <w:rPr>
+          <w:rFonts w:ascii="Arial" w:hAnsi="Arial" w:cs="Arial"/>
+          <w:color w:val="000000"/>
+          <w:sz w:val="22"/>
+          <w:szCs w:val="22"/>
+        </w:rPr>
+        <w:t xml:space="preserve"> (Hunter)</w:t>
+      </w:r>
+      <w:r>
+        <w:rPr>
+          <w:rFonts w:ascii="Arial" w:hAnsi="Arial" w:cs="Arial"/>
+          <w:color w:val="000000"/>
+          <w:sz w:val="22"/>
+          <w:szCs w:val="22"/>
+        </w:rPr>
+        <w:t>, Toolbar</w:t>
+      </w:r>
+      <w:r>
+        <w:rPr>
+          <w:rFonts w:ascii="Arial" w:hAnsi="Arial" w:cs="Arial"/>
+          <w:color w:val="000000"/>
+          <w:sz w:val="22"/>
+          <w:szCs w:val="22"/>
+        </w:rPr>
+        <w:t xml:space="preserve"> (Hunter/Josh)</w:t>
+      </w:r>
+      <w:r>
+        <w:rPr>
+          <w:rFonts w:ascii="Arial" w:hAnsi="Arial" w:cs="Arial"/>
+          <w:color w:val="000000"/>
+          <w:sz w:val="22"/>
+          <w:szCs w:val="22"/>
+        </w:rPr>
+        <w:t>, Money Counter</w:t>
+      </w:r>
+      <w:r>
+        <w:rPr>
+          <w:rFonts w:ascii="Arial" w:hAnsi="Arial" w:cs="Arial"/>
+          <w:color w:val="000000"/>
+          <w:sz w:val="22"/>
+          <w:szCs w:val="22"/>
+        </w:rPr>
+        <w:t xml:space="preserve"> (Hunter)</w:t>
+      </w:r>
+    </w:p>
+    <w:p>
+      <w:pPr>
+        <w:pStyle w:val="NormalWeb"/>
         <w:numPr>
           <w:ilvl w:val="0"/>
           <w:numId w:val="17"/>
         </w:numPr>
-      </w:pPr>
-      <w:r>
-        <w:t>…</w:t>
+        <w:spacing w:before="0" w:beforeAutospacing="0" w:after="0" w:afterAutospacing="0"/>
+      </w:pPr>
+      <w:r>
+        <w:rPr>
+          <w:rFonts w:ascii="Arial" w:hAnsi="Arial" w:cs="Arial"/>
+          <w:color w:val="000000"/>
+          <w:sz w:val="22"/>
+          <w:szCs w:val="22"/>
+          <w:u w:val="single"/>
+        </w:rPr>
+        <w:t>Controls - 3</w:t>
+      </w:r>
+    </w:p>
+    <w:p>
+      <w:pPr>
+        <w:pStyle w:val="NormalWeb"/>
+        <w:numPr>
+          <w:ilvl w:val="1"/>
+          <w:numId w:val="17"/>
+        </w:numPr>
+        <w:spacing w:before="0" w:beforeAutospacing="0" w:after="0" w:afterAutospacing="0"/>
+      </w:pPr>
+      <w:r>
+        <w:rPr>
+          <w:rFonts w:ascii="Arial" w:hAnsi="Arial" w:cs="Arial"/>
+          <w:color w:val="000000"/>
+          <w:sz w:val="22"/>
+          <w:szCs w:val="22"/>
+        </w:rPr>
+        <w:t>Shoot (Click), WASD to move, Place towers (click)</w:t>
+      </w:r>
+    </w:p>
+    <w:p>
+      <w:pPr>
+        <w:pStyle w:val="NormalWeb"/>
+        <w:numPr>
+          <w:ilvl w:val="0"/>
+          <w:numId w:val="17"/>
+        </w:numPr>
+        <w:spacing w:before="0" w:beforeAutospacing="0" w:after="0" w:afterAutospacing="0"/>
+      </w:pPr>
+      <w:r>
+        <w:rPr>
+          <w:rFonts w:ascii="Arial" w:hAnsi="Arial" w:cs="Arial"/>
+          <w:color w:val="000000"/>
+          <w:sz w:val="22"/>
+          <w:szCs w:val="22"/>
+          <w:u w:val="single"/>
+        </w:rPr>
+        <w:t>Player - 6</w:t>
+      </w:r>
+    </w:p>
+    <w:p>
+      <w:pPr>
+        <w:pStyle w:val="NormalWeb"/>
+        <w:numPr>
+          <w:ilvl w:val="1"/>
+          <w:numId w:val="17"/>
+        </w:numPr>
+        <w:spacing w:before="0" w:beforeAutospacing="0" w:after="0" w:afterAutospacing="0"/>
+      </w:pPr>
+      <w:r>
+        <w:rPr>
+          <w:rFonts w:ascii="Arial" w:hAnsi="Arial" w:cs="Arial"/>
+          <w:color w:val="000000"/>
+          <w:sz w:val="22"/>
+          <w:szCs w:val="22"/>
+        </w:rPr>
+        <w:t>Moves, controllable by user, responds to collisions, changes appearance (3)</w:t>
+      </w:r>
+    </w:p>
+    <w:p>
+      <w:pPr>
+        <w:pStyle w:val="NormalWeb"/>
+        <w:numPr>
+          <w:ilvl w:val="0"/>
+          <w:numId w:val="17"/>
+        </w:numPr>
+        <w:spacing w:before="0" w:beforeAutospacing="0" w:after="0" w:afterAutospacing="0"/>
+      </w:pPr>
+      <w:r>
+        <w:rPr>
+          <w:rFonts w:ascii="Arial" w:hAnsi="Arial" w:cs="Arial"/>
+          <w:color w:val="000000"/>
+          <w:sz w:val="22"/>
+          <w:szCs w:val="22"/>
+          <w:u w:val="single"/>
+        </w:rPr>
+        <w:t>Enemies - 4</w:t>
+      </w:r>
+    </w:p>
+    <w:p>
+      <w:pPr>
+        <w:pStyle w:val="NormalWeb"/>
+        <w:numPr>
+          <w:ilvl w:val="1"/>
+          <w:numId w:val="17"/>
+        </w:numPr>
+        <w:spacing w:before="0" w:beforeAutospacing="0" w:after="0" w:afterAutospacing="0"/>
+      </w:pPr>
+      <w:r>
+        <w:rPr>
+          <w:rFonts w:ascii="Arial" w:hAnsi="Arial" w:cs="Arial"/>
+          <w:color w:val="000000"/>
+          <w:sz w:val="22"/>
+          <w:szCs w:val="22"/>
+        </w:rPr>
+        <w:t>Enemy movement, responds to collisions, makes sounds (2)</w:t>
+      </w:r>
+    </w:p>
+    <w:p>
+      <w:pPr>
+        <w:pStyle w:val="NormalWeb"/>
+        <w:numPr>
+          <w:ilvl w:val="0"/>
+          <w:numId w:val="17"/>
+        </w:numPr>
+        <w:spacing w:before="0" w:beforeAutospacing="0" w:after="0" w:afterAutospacing="0"/>
+      </w:pPr>
+      <w:r>
+        <w:rPr>
+          <w:rFonts w:ascii="Arial" w:hAnsi="Arial" w:cs="Arial"/>
+          <w:color w:val="000000"/>
+          <w:sz w:val="22"/>
+          <w:szCs w:val="22"/>
+          <w:u w:val="single"/>
+        </w:rPr>
+        <w:t>Gun - 4</w:t>
+      </w:r>
+    </w:p>
+    <w:p>
+      <w:pPr>
+        <w:pStyle w:val="NormalWeb"/>
+        <w:numPr>
+          <w:ilvl w:val="1"/>
+          <w:numId w:val="17"/>
+        </w:numPr>
+        <w:spacing w:before="0" w:beforeAutospacing="0" w:after="0" w:afterAutospacing="0"/>
+      </w:pPr>
+      <w:r>
+        <w:rPr>
+          <w:rFonts w:ascii="Arial" w:hAnsi="Arial" w:cs="Arial"/>
+          <w:color w:val="000000"/>
+          <w:sz w:val="22"/>
+          <w:szCs w:val="22"/>
+        </w:rPr>
+        <w:t>Moves, controllable by user, changes appearance (1), makes sound</w:t>
+      </w:r>
+    </w:p>
+    <w:p>
+      <w:pPr>
+        <w:pStyle w:val="NormalWeb"/>
+        <w:numPr>
+          <w:ilvl w:val="0"/>
+          <w:numId w:val="17"/>
+        </w:numPr>
+        <w:spacing w:before="0" w:beforeAutospacing="0" w:after="0" w:afterAutospacing="0"/>
+      </w:pPr>
+      <w:r>
+        <w:rPr>
+          <w:rFonts w:ascii="Arial" w:hAnsi="Arial" w:cs="Arial"/>
+          <w:color w:val="000000"/>
+          <w:sz w:val="22"/>
+          <w:szCs w:val="22"/>
+          <w:u w:val="single"/>
+        </w:rPr>
+        <w:t>Bullet - 3</w:t>
+      </w:r>
+    </w:p>
+    <w:p>
+      <w:pPr>
+        <w:pStyle w:val="NormalWeb"/>
+        <w:numPr>
+          <w:ilvl w:val="1"/>
+          <w:numId w:val="17"/>
+        </w:numPr>
+        <w:spacing w:before="0" w:beforeAutospacing="0" w:after="0" w:afterAutospacing="0"/>
+      </w:pPr>
+      <w:r>
+        <w:rPr>
+          <w:rFonts w:ascii="Arial" w:hAnsi="Arial" w:cs="Arial"/>
+          <w:color w:val="000000"/>
+          <w:sz w:val="22"/>
+          <w:szCs w:val="22"/>
+        </w:rPr>
+        <w:t>Moves, responds to collisions, changes appearance (1)</w:t>
+      </w:r>
+    </w:p>
+    <w:p>
+      <w:pPr>
+        <w:pStyle w:val="NormalWeb"/>
+        <w:numPr>
+          <w:ilvl w:val="0"/>
+          <w:numId w:val="17"/>
+        </w:numPr>
+        <w:spacing w:before="0" w:beforeAutospacing="0" w:after="0" w:afterAutospacing="0"/>
+      </w:pPr>
+      <w:r>
+        <w:rPr>
+          <w:rFonts w:ascii="Arial" w:hAnsi="Arial" w:cs="Arial"/>
+          <w:color w:val="000000"/>
+          <w:sz w:val="22"/>
+          <w:szCs w:val="22"/>
+          <w:u w:val="single"/>
+        </w:rPr>
+        <w:t>VFX - 1</w:t>
+      </w:r>
+    </w:p>
+    <w:p>
+      <w:pPr>
+        <w:pStyle w:val="NormalWeb"/>
+        <w:numPr>
+          <w:ilvl w:val="1"/>
+          <w:numId w:val="17"/>
+        </w:numPr>
+        <w:spacing w:before="0" w:beforeAutospacing="0" w:after="0" w:afterAutospacing="0"/>
+      </w:pPr>
+      <w:r>
+        <w:rPr>
+          <w:rFonts w:ascii="Arial" w:hAnsi="Arial" w:cs="Arial"/>
+          <w:color w:val="000000"/>
+          <w:sz w:val="22"/>
+          <w:szCs w:val="22"/>
+        </w:rPr>
+        <w:t>Dynamic spawning (dust)</w:t>
+      </w:r>
+    </w:p>
+    <w:p>
+      <w:pPr>
+        <w:pStyle w:val="NormalWeb"/>
+        <w:numPr>
+          <w:ilvl w:val="0"/>
+          <w:numId w:val="17"/>
+        </w:numPr>
+        <w:spacing w:before="0" w:beforeAutospacing="0" w:after="0" w:afterAutospacing="0"/>
+      </w:pPr>
+      <w:r>
+        <w:rPr>
+          <w:rFonts w:ascii="Arial" w:hAnsi="Arial" w:cs="Arial"/>
+          <w:color w:val="000000"/>
+          <w:sz w:val="22"/>
+          <w:szCs w:val="22"/>
+          <w:u w:val="single"/>
+        </w:rPr>
+        <w:t>BasicTower - 3</w:t>
+      </w:r>
+    </w:p>
+    <w:p>
+      <w:pPr>
+        <w:pStyle w:val="NormalWeb"/>
+        <w:numPr>
+          <w:ilvl w:val="1"/>
+          <w:numId w:val="17"/>
+        </w:numPr>
+        <w:spacing w:before="0" w:beforeAutospacing="0" w:after="0" w:afterAutospacing="0"/>
+      </w:pPr>
+      <w:r>
+        <w:rPr>
+          <w:rFonts w:ascii="Arial" w:hAnsi="Arial" w:cs="Arial"/>
+          <w:color w:val="000000"/>
+          <w:sz w:val="22"/>
+          <w:szCs w:val="22"/>
+        </w:rPr>
+        <w:t>Responds to enemies, responds to collisions, makes a sound</w:t>
+      </w:r>
+    </w:p>
+    <w:p>
+      <w:pPr>
+        <w:pStyle w:val="NormalWeb"/>
+        <w:numPr>
+          <w:ilvl w:val="0"/>
+          <w:numId w:val="17"/>
+        </w:numPr>
+        <w:spacing w:before="0" w:beforeAutospacing="0" w:after="0" w:afterAutospacing="0"/>
+      </w:pPr>
+      <w:r>
+        <w:rPr>
+          <w:rFonts w:ascii="Arial" w:hAnsi="Arial" w:cs="Arial"/>
+          <w:color w:val="000000"/>
+          <w:sz w:val="22"/>
+          <w:szCs w:val="22"/>
+          <w:u w:val="single"/>
+        </w:rPr>
+        <w:t>IceTower - 2</w:t>
+      </w:r>
+    </w:p>
+    <w:p>
+      <w:pPr>
+        <w:pStyle w:val="NormalWeb"/>
+        <w:numPr>
+          <w:ilvl w:val="1"/>
+          <w:numId w:val="17"/>
+        </w:numPr>
+        <w:spacing w:before="0" w:beforeAutospacing="0" w:after="0" w:afterAutospacing="0"/>
+      </w:pPr>
+      <w:r>
+        <w:rPr>
+          <w:rFonts w:ascii="Arial" w:hAnsi="Arial" w:cs="Arial"/>
+          <w:color w:val="000000"/>
+          <w:sz w:val="22"/>
+          <w:szCs w:val="22"/>
+        </w:rPr>
+        <w:t>Responds to enemies, responses to collisions</w:t>
+      </w:r>
+    </w:p>
+    <w:p>
+      <w:pPr>
+        <w:pStyle w:val="NormalWeb"/>
+        <w:numPr>
+          <w:ilvl w:val="0"/>
+          <w:numId w:val="17"/>
+        </w:numPr>
+        <w:spacing w:before="0" w:beforeAutospacing="0" w:after="0" w:afterAutospacing="0"/>
+      </w:pPr>
+      <w:r>
+        <w:rPr>
+          <w:rFonts w:ascii="Arial" w:hAnsi="Arial" w:cs="Arial"/>
+          <w:color w:val="000000"/>
+          <w:sz w:val="22"/>
+          <w:szCs w:val="22"/>
+          <w:u w:val="single"/>
+        </w:rPr>
+        <w:t>HealthBar - 2</w:t>
+      </w:r>
+    </w:p>
+    <w:p>
+      <w:pPr>
+        <w:pStyle w:val="NormalWeb"/>
+        <w:numPr>
+          <w:ilvl w:val="1"/>
+          <w:numId w:val="17"/>
+        </w:numPr>
+        <w:spacing w:before="0" w:beforeAutospacing="0" w:after="0" w:afterAutospacing="0"/>
+      </w:pPr>
+      <w:r>
+        <w:rPr>
+          <w:rFonts w:ascii="Arial" w:hAnsi="Arial" w:cs="Arial"/>
+          <w:color w:val="000000"/>
+          <w:sz w:val="22"/>
+          <w:szCs w:val="22"/>
+        </w:rPr>
+        <w:t>Changes length and color based on base health</w:t>
+      </w:r>
+    </w:p>
+    <w:p>
+      <w:pPr>
+        <w:pStyle w:val="NormalWeb"/>
+        <w:numPr>
+          <w:ilvl w:val="0"/>
+          <w:numId w:val="17"/>
+        </w:numPr>
+        <w:spacing w:before="0" w:beforeAutospacing="0" w:after="0" w:afterAutospacing="0"/>
+      </w:pPr>
+      <w:r>
+        <w:rPr>
+          <w:rFonts w:ascii="Arial" w:hAnsi="Arial" w:cs="Arial"/>
+          <w:color w:val="000000"/>
+          <w:sz w:val="22"/>
+          <w:szCs w:val="22"/>
+          <w:u w:val="single"/>
+        </w:rPr>
+        <w:t>Base - 1</w:t>
+      </w:r>
+    </w:p>
+    <w:p>
+      <w:pPr>
+        <w:pStyle w:val="NormalWeb"/>
+        <w:numPr>
+          <w:ilvl w:val="1"/>
+          <w:numId w:val="17"/>
+        </w:numPr>
+        <w:spacing w:before="0" w:beforeAutospacing="0" w:after="0" w:afterAutospacing="0"/>
+      </w:pPr>
+      <w:r>
+        <w:rPr>
+          <w:rFonts w:ascii="Arial" w:hAnsi="Arial" w:cs="Arial"/>
+          <w:color w:val="000000"/>
+          <w:sz w:val="22"/>
+          <w:szCs w:val="22"/>
+        </w:rPr>
+        <w:t>Responds to enemy collisions</w:t>
+      </w:r>
+    </w:p>
+    <w:p>
+      <w:pPr>
+        <w:pStyle w:val="NormalWeb"/>
+        <w:numPr>
+          <w:ilvl w:val="0"/>
+          <w:numId w:val="17"/>
+        </w:numPr>
+        <w:spacing w:before="0" w:beforeAutospacing="0" w:after="0" w:afterAutospacing="0"/>
+      </w:pPr>
+      <w:r>
+        <w:rPr>
+          <w:rFonts w:ascii="Arial" w:hAnsi="Arial" w:cs="Arial"/>
+          <w:color w:val="000000"/>
+          <w:sz w:val="22"/>
+          <w:szCs w:val="22"/>
+          <w:u w:val="single"/>
+        </w:rPr>
+        <w:t>Toolbar - 1</w:t>
+      </w:r>
+    </w:p>
+    <w:p>
+      <w:pPr>
+        <w:pStyle w:val="NormalWeb"/>
+        <w:numPr>
+          <w:ilvl w:val="1"/>
+          <w:numId w:val="17"/>
+        </w:numPr>
+        <w:spacing w:before="0" w:beforeAutospacing="0" w:after="0" w:afterAutospacing="0"/>
+      </w:pPr>
+      <w:r>
+        <w:rPr>
+          <w:rFonts w:ascii="Arial" w:hAnsi="Arial" w:cs="Arial"/>
+          <w:color w:val="000000"/>
+          <w:sz w:val="22"/>
+          <w:szCs w:val="22"/>
+        </w:rPr>
+        <w:t>Interactive by user</w:t>
+      </w:r>
+    </w:p>
+    <w:p>
+      <w:pPr>
+        <w:pStyle w:val="NormalWeb"/>
+        <w:numPr>
+          <w:ilvl w:val="0"/>
+          <w:numId w:val="17"/>
+        </w:numPr>
+        <w:spacing w:before="0" w:beforeAutospacing="0" w:after="0" w:afterAutospacing="0"/>
+      </w:pPr>
+      <w:r>
+        <w:rPr>
+          <w:rFonts w:ascii="Arial" w:hAnsi="Arial" w:cs="Arial"/>
+          <w:color w:val="000000"/>
+          <w:sz w:val="22"/>
+          <w:szCs w:val="22"/>
+          <w:u w:val="single"/>
+        </w:rPr>
+        <w:lastRenderedPageBreak/>
+        <w:t>Money Counter - 2</w:t>
+      </w:r>
+    </w:p>
+    <w:p>
+      <w:pPr>
+        <w:pStyle w:val="NormalWeb"/>
+        <w:numPr>
+          <w:ilvl w:val="1"/>
+          <w:numId w:val="17"/>
+        </w:numPr>
+        <w:spacing w:before="0" w:beforeAutospacing="0" w:after="0" w:afterAutospacing="0"/>
+      </w:pPr>
+      <w:r>
+        <w:rPr>
+          <w:rFonts w:ascii="Arial" w:hAnsi="Arial" w:cs="Arial"/>
+          <w:color w:val="000000"/>
+          <w:sz w:val="22"/>
+          <w:szCs w:val="22"/>
+        </w:rPr>
+        <w:t>Responds to purchasing of items, responds to killing of enemies</w:t>
       </w:r>
     </w:p>
     <w:p>
@@ -279,6 +1035,21 @@
           <w:iCs/>
         </w:rPr>
         <w:t>listed above.</w:t>
+      </w:r>
+    </w:p>
+    <w:p>
+      <w:pPr>
+        <w:rPr>
+          <w:i/>
+          <w:iCs/>
+        </w:rPr>
+      </w:pPr>
+      <w:r>
+        <w:rPr>
+          <w:i/>
+          <w:iCs/>
+        </w:rPr>
+        <w:t>59 points</w:t>
       </w:r>
     </w:p>
     <w:p>
@@ -307,7 +1078,22 @@
         </w:numPr>
       </w:pPr>
       <w:r>
-        <w:t>Item1: who did what on it</w:t>
+        <w:t>Josh: Worked on Tower functionality</w:t>
+      </w:r>
+      <w:r>
+        <w:t xml:space="preserve"> (shooting, detection)</w:t>
+      </w:r>
+      <w:r>
+        <w:t>, tool bar functionality</w:t>
+      </w:r>
+      <w:r>
+        <w:t xml:space="preserve"> (placing towers)</w:t>
+      </w:r>
+      <w:r>
+        <w:t>, enemy movement, audio responses</w:t>
+      </w:r>
+      <w:r>
+        <w:t>.</w:t>
       </w:r>
     </w:p>
     <w:p>
@@ -319,7 +1105,19 @@
         </w:numPr>
       </w:pPr>
       <w:r>
-        <w:t>Item2: who did what on it</w:t>
+        <w:t>Hunter: Worked on UI elements such as main menu, pause menu, instructions, health bar, toolbar</w:t>
+      </w:r>
+      <w:r>
+        <w:t xml:space="preserve"> (decoration and purchasing)</w:t>
+      </w:r>
+      <w:r>
+        <w:t>, money counter. Also worked on a couple of objects such as the base</w:t>
+      </w:r>
+      <w:r>
+        <w:t xml:space="preserve"> and </w:t>
+      </w:r>
+      <w:r>
+        <w:t>enemy.</w:t>
       </w:r>
     </w:p>
     <w:p>
@@ -331,7 +1129,16 @@
         </w:numPr>
       </w:pPr>
       <w:r>
-        <w:t>…</w:t>
+        <w:t xml:space="preserve">Tae: Worked on </w:t>
+      </w:r>
+      <w:r>
+        <w:t>spiriting</w:t>
+      </w:r>
+      <w:r>
+        <w:t xml:space="preserve"> and animations, created SFX</w:t>
+      </w:r>
+      <w:r>
+        <w:t>, worked on enemy spawning, developed Player, Gun, and Bullet objects.</w:t>
       </w:r>
     </w:p>
     <w:p/>
@@ -1106,7 +1913,7 @@
         <w:rFonts w:ascii="Symbol" w:hAnsi="Symbol" w:hint="default"/>
       </w:rPr>
     </w:lvl>
-    <w:lvl w:ilvl="1" w:tplc="04090003" w:tentative="1">
+    <w:lvl w:ilvl="1" w:tplc="04090003">
       <w:start w:val="1"/>
       <w:numFmt w:val="bullet"/>
       <w:lvlText w:val="o"/>
@@ -2280,6 +3087,22 @@
       <w:contextualSpacing/>
     </w:pPr>
   </w:style>
+  <w:style w:type="paragraph" w:styleId="NormalWeb">
+    <w:name w:val="Normal (Web)"/>
+    <w:basedOn w:val="Normal"/>
+    <w:uiPriority w:val="99"/>
+    <w:unhideWhenUsed/>
+    <w:rsid w:val="00A3244D"/>
+    <w:pPr>
+      <w:spacing w:before="100" w:beforeAutospacing="1" w:after="100" w:afterAutospacing="1" w:line="240" w:lineRule="auto"/>
+    </w:pPr>
+    <w:rPr>
+      <w:rFonts w:ascii="Times New Roman" w:eastAsia="Times New Roman" w:hAnsi="Times New Roman" w:cs="Times New Roman"/>
+      <w:sz w:val="24"/>
+      <w:szCs w:val="24"/>
+      <w:lang w:eastAsia="ja-JP"/>
+    </w:rPr>
+  </w:style>
 </w:styles>
 </file>
 
